--- a/CS 235 Assignment.docx
+++ b/CS 235 Assignment.docx
@@ -116,9 +116,10 @@
       <w:r>
         <w:rPr>
           <w:rFonts w:hint="eastAsia"/>
+          <w:noProof/>
         </w:rPr>
         <w:drawing>
-          <wp:anchor distT="0" distB="0" distL="114300" distR="114300" simplePos="0" relativeHeight="251659264" behindDoc="1" locked="0" layoutInCell="1" allowOverlap="1" wp14:anchorId="17BE9B8B" wp14:editId="0661D374">
+          <wp:anchor distT="0" distB="0" distL="114300" distR="114300" simplePos="0" relativeHeight="251659264" behindDoc="1" locked="0" layoutInCell="1" allowOverlap="1" wp14:anchorId="7EA54DAA" wp14:editId="26A18026">
             <wp:simplePos x="0" y="0"/>
             <wp:positionH relativeFrom="column">
               <wp:posOffset>0</wp:posOffset>
@@ -262,7 +263,7 @@
         </w:rPr>
         <w:lastRenderedPageBreak/>
         <w:drawing>
-          <wp:inline distT="0" distB="0" distL="0" distR="0">
+          <wp:inline distT="0" distB="0" distL="0" distR="0" wp14:anchorId="1CBE025B" wp14:editId="406D1AA6">
             <wp:extent cx="6427953" cy="3540868"/>
             <wp:effectExtent l="0" t="0" r="0" b="2540"/>
             <wp:docPr id="4" name="Picture 4"/>
@@ -342,7 +343,7 @@
         </w:rPr>
         <w:lastRenderedPageBreak/>
         <w:drawing>
-          <wp:inline distT="0" distB="0" distL="0" distR="0">
+          <wp:inline distT="0" distB="0" distL="0" distR="0" wp14:anchorId="34A437FC" wp14:editId="1B0484AF">
             <wp:extent cx="5943600" cy="4674235"/>
             <wp:effectExtent l="0" t="0" r="0" b="0"/>
             <wp:docPr id="5" name="Picture 5"/>
@@ -398,19 +399,7 @@
         </w:numPr>
       </w:pPr>
       <w:r>
-        <w:t>This</w:t>
-      </w:r>
-      <w:r>
-        <w:t xml:space="preserve"> (</w:t>
-      </w:r>
-      <w:r>
-        <w:t>when degree &gt; 100, there’s no a circumstance that degree count &gt; 5 for that degree</w:t>
-      </w:r>
-      <w:r>
-        <w:t>)</w:t>
-      </w:r>
-      <w:r>
-        <w:t xml:space="preserve"> became the judge criteria for us to local abnormal nodes and to give a spy-plot for abnormal nodes. See the figure below; three abnormal blocks are extracted based on the degree distribution figure.</w:t>
+        <w:t>This (when degree &gt; 100, there’s no a circumstance that degree count &gt; 5 for that degree) became the judge criteria for us to local abnormal nodes and to give a spy-plot for abnormal nodes. See the figure below; three abnormal blocks are extracted based on the degree distribution figure.</w:t>
       </w:r>
     </w:p>
     <w:p>
@@ -621,10 +610,7 @@
       </w:r>
       <w:proofErr w:type="spellEnd"/>
       <w:r>
-        <w:t xml:space="preserve"> are strongly associated with the communities in sparse graphs</w:t>
-      </w:r>
-      <w:r>
-        <w:t xml:space="preserve">, and their </w:t>
+        <w:t xml:space="preserve"> are strongly associated with the communities in sparse graphs, and their </w:t>
       </w:r>
       <w:proofErr w:type="spellStart"/>
       <w:r>
@@ -645,8 +631,6 @@
       <w:r>
         <w:t xml:space="preserve"> </w:t>
       </w:r>
-      <w:bookmarkStart w:id="0" w:name="_GoBack"/>
-      <w:bookmarkEnd w:id="0"/>
       <w:r>
         <w:t>successes with real-world graphs.</w:t>
       </w:r>
@@ -691,19 +675,7 @@
             <w:rPr>
               <w:rFonts w:ascii="Cambria Math" w:hAnsi="Cambria Math"/>
             </w:rPr>
-            <m:t>loss</m:t>
-          </m:r>
-          <m:r>
-            <w:rPr>
-              <w:rFonts w:ascii="Cambria Math" w:hAnsi="Cambria Math"/>
-            </w:rPr>
-            <m:t xml:space="preserve"> r</m:t>
-          </m:r>
-          <m:r>
-            <w:rPr>
-              <w:rFonts w:ascii="Cambria Math" w:hAnsi="Cambria Math"/>
-            </w:rPr>
-            <m:t>ate = </m:t>
+            <m:t>loss rate = </m:t>
           </m:r>
           <m:f>
             <m:fPr>
@@ -956,7 +928,7 @@
         </w:rPr>
         <w:lastRenderedPageBreak/>
         <w:drawing>
-          <wp:inline distT="0" distB="0" distL="0" distR="0">
+          <wp:inline distT="0" distB="0" distL="0" distR="0" wp14:anchorId="1762E1A7" wp14:editId="4777805C">
             <wp:extent cx="5943600" cy="4693285"/>
             <wp:effectExtent l="0" t="0" r="0" b="5715"/>
             <wp:docPr id="6" name="Picture 6"/>
@@ -1020,9 +992,12 @@
         <w:ind w:left="1080"/>
       </w:pPr>
       <w:r>
+        <w:rPr>
+          <w:noProof/>
+        </w:rPr>
         <w:lastRenderedPageBreak/>
         <w:drawing>
-          <wp:inline distT="0" distB="0" distL="0" distR="0" wp14:anchorId="1DB47E01" wp14:editId="21872249">
+          <wp:inline distT="0" distB="0" distL="0" distR="0" wp14:anchorId="4E842835" wp14:editId="3F074A7A">
             <wp:extent cx="5943600" cy="4698365"/>
             <wp:effectExtent l="0" t="0" r="0" b="635"/>
             <wp:docPr id="1" name="Picture 1"/>
@@ -1065,26 +1040,22 @@
       <w:r>
         <w:t>d.</w:t>
       </w:r>
+      <w:bookmarkStart w:id="0" w:name="_GoBack"/>
+      <w:bookmarkEnd w:id="0"/>
     </w:p>
     <w:p>
       <w:pPr>
         <w:ind w:left="1080"/>
       </w:pPr>
-    </w:p>
-    <w:p>
-      <w:pPr>
-        <w:ind w:left="1080"/>
-      </w:pPr>
       <w:r>
         <w:rPr>
           <w:noProof/>
         </w:rPr>
-        <w:lastRenderedPageBreak/>
         <w:drawing>
-          <wp:inline distT="0" distB="0" distL="0" distR="0">
-            <wp:extent cx="5943600" cy="4761865"/>
-            <wp:effectExtent l="0" t="0" r="0" b="635"/>
-            <wp:docPr id="7" name="Picture 7"/>
+          <wp:inline distT="0" distB="0" distL="0" distR="0" wp14:anchorId="0CB32BFA" wp14:editId="2EEF21FF">
+            <wp:extent cx="4745535" cy="2812845"/>
+            <wp:effectExtent l="0" t="0" r="4445" b="0"/>
+            <wp:docPr id="3" name="Picture 3" descr="A screenshot of a computer&#10;&#10;Description automatically generated"/>
             <wp:cNvGraphicFramePr>
               <a:graphicFrameLocks xmlns:a="http://schemas.openxmlformats.org/drawingml/2006/main" noChangeAspect="1"/>
             </wp:cNvGraphicFramePr>
@@ -1092,7 +1063,7 @@
               <a:graphicData uri="http://schemas.openxmlformats.org/drawingml/2006/picture">
                 <pic:pic xmlns:pic="http://schemas.openxmlformats.org/drawingml/2006/picture">
                   <pic:nvPicPr>
-                    <pic:cNvPr id="7" name="Q3_2d.png"/>
+                    <pic:cNvPr id="3" name="Q3_2d.png"/>
                     <pic:cNvPicPr/>
                   </pic:nvPicPr>
                   <pic:blipFill>
@@ -1110,7 +1081,7 @@
                   <pic:spPr>
                     <a:xfrm>
                       <a:off x="0" y="0"/>
-                      <a:ext cx="5943600" cy="4761865"/>
+                      <a:ext cx="4766394" cy="2825209"/>
                     </a:xfrm>
                     <a:prstGeom prst="rect">
                       <a:avLst/>
